--- a/Практическая работа 10.docx
+++ b/Практическая работа 10.docx
@@ -15,6 +15,7 @@
           <w:lang w:eastAsia="hi-IN" w:bidi="hi-IN"/>
         </w:rPr>
       </w:pPr>
+      <w:bookmarkStart w:id="0" w:name="_GoBack"/>
       <w:r>
         <w:rPr>
           <w:rFonts w:ascii="Arial" w:eastAsia="Microsoft YaHei" w:hAnsi="Arial" w:cs="Mangal"/>
@@ -35,9 +36,9 @@
           <w:kern w:val="1"/>
           <w:sz w:val="32"/>
           <w:szCs w:val="32"/>
-          <w:lang w:eastAsia="hi-IN" w:bidi="hi-IN"/>
-        </w:rPr>
-        <w:t>9</w:t>
+          <w:lang w:val="en-US" w:eastAsia="hi-IN" w:bidi="hi-IN"/>
+        </w:rPr>
+        <w:t>10</w:t>
       </w:r>
       <w:r>
         <w:rPr>
@@ -100,6 +101,7 @@
         <w:t>.</w:t>
       </w:r>
     </w:p>
+    <w:bookmarkEnd w:id="0" w:displacedByCustomXml="next"/>
     <w:sdt>
       <w:sdtPr>
         <w:rPr>
@@ -152,7 +154,7 @@
           <w:r>
             <w:fldChar w:fldCharType="separate"/>
           </w:r>
-          <w:hyperlink w:anchor="_Toc63257251" w:history="1">
+          <w:hyperlink w:anchor="_Toc64552805" w:history="1">
             <w:r>
               <w:rPr>
                 <w:rStyle w:val="a5"/>
@@ -180,7 +182,7 @@
                 <w:noProof/>
                 <w:webHidden/>
               </w:rPr>
-              <w:instrText xml:space="preserve"> PAGEREF _Toc63257251 \h </w:instrText>
+              <w:instrText xml:space="preserve"> PAGEREF _Toc64552805 \h </w:instrText>
             </w:r>
             <w:r>
               <w:rPr>
@@ -223,7 +225,7 @@
               <w:lang w:eastAsia="ru-RU"/>
             </w:rPr>
           </w:pPr>
-          <w:hyperlink w:anchor="_Toc63257252" w:history="1">
+          <w:hyperlink w:anchor="_Toc64552806" w:history="1">
             <w:r>
               <w:rPr>
                 <w:rStyle w:val="a5"/>
@@ -251,7 +253,7 @@
                 <w:noProof/>
                 <w:webHidden/>
               </w:rPr>
-              <w:instrText xml:space="preserve"> PAGEREF _Toc63257252 \h </w:instrText>
+              <w:instrText xml:space="preserve"> PAGEREF _Toc64552806 \h </w:instrText>
             </w:r>
             <w:r>
               <w:rPr>
@@ -294,7 +296,7 @@
               <w:lang w:eastAsia="ru-RU"/>
             </w:rPr>
           </w:pPr>
-          <w:hyperlink w:anchor="_Toc63257253" w:history="1">
+          <w:hyperlink w:anchor="_Toc64552807" w:history="1">
             <w:r>
               <w:rPr>
                 <w:rStyle w:val="a5"/>
@@ -322,7 +324,7 @@
                 <w:noProof/>
                 <w:webHidden/>
               </w:rPr>
-              <w:instrText xml:space="preserve"> PAGEREF _Toc63257253 \h </w:instrText>
+              <w:instrText xml:space="preserve"> PAGEREF _Toc64552807 \h </w:instrText>
             </w:r>
             <w:r>
               <w:rPr>
@@ -365,7 +367,7 @@
               <w:lang w:eastAsia="ru-RU"/>
             </w:rPr>
           </w:pPr>
-          <w:hyperlink w:anchor="_Toc63257254" w:history="1">
+          <w:hyperlink w:anchor="_Toc64552808" w:history="1">
             <w:r>
               <w:rPr>
                 <w:rStyle w:val="a5"/>
@@ -393,7 +395,7 @@
                 <w:noProof/>
                 <w:webHidden/>
               </w:rPr>
-              <w:instrText xml:space="preserve"> PAGEREF _Toc63257254 \h </w:instrText>
+              <w:instrText xml:space="preserve"> PAGEREF _Toc64552808 \h </w:instrText>
             </w:r>
             <w:r>
               <w:rPr>
@@ -436,13 +438,13 @@
               <w:lang w:eastAsia="ru-RU"/>
             </w:rPr>
           </w:pPr>
-          <w:hyperlink w:anchor="_Toc63257255" w:history="1">
+          <w:hyperlink w:anchor="_Toc64552809" w:history="1">
             <w:r>
               <w:rPr>
                 <w:rStyle w:val="a5"/>
                 <w:noProof/>
               </w:rPr>
-              <w:t>Бинарная классификация</w:t>
+              <w:t>Описание метода</w:t>
             </w:r>
             <w:r>
               <w:rPr>
@@ -463,7 +465,7 @@
                 <w:noProof/>
                 <w:webHidden/>
               </w:rPr>
-              <w:instrText xml:space="preserve"> PAGEREF _Toc63257255 \h </w:instrText>
+              <w:instrText xml:space="preserve"> PAGEREF _Toc64552809 \h </w:instrText>
             </w:r>
             <w:r>
               <w:rPr>
@@ -506,13 +508,13 @@
               <w:lang w:eastAsia="ru-RU"/>
             </w:rPr>
           </w:pPr>
-          <w:hyperlink w:anchor="_Toc63257256" w:history="1">
+          <w:hyperlink w:anchor="_Toc64552810" w:history="1">
             <w:r>
               <w:rPr>
                 <w:rStyle w:val="a5"/>
                 <w:noProof/>
               </w:rPr>
-              <w:t>Линейная неразделимость</w:t>
+              <w:t>Алгоритм</w:t>
             </w:r>
             <w:r>
               <w:rPr>
@@ -533,7 +535,7 @@
                 <w:noProof/>
                 <w:webHidden/>
               </w:rPr>
-              <w:instrText xml:space="preserve"> PAGEREF _Toc63257256 \h </w:instrText>
+              <w:instrText xml:space="preserve"> PAGEREF _Toc64552810 \h </w:instrText>
             </w:r>
             <w:r>
               <w:rPr>
@@ -553,77 +555,7 @@
                 <w:noProof/>
                 <w:webHidden/>
               </w:rPr>
-              <w:t>3</w:t>
-            </w:r>
-            <w:r>
-              <w:rPr>
-                <w:noProof/>
-                <w:webHidden/>
-              </w:rPr>
-              <w:fldChar w:fldCharType="end"/>
-            </w:r>
-          </w:hyperlink>
-        </w:p>
-        <w:p>
-          <w:pPr>
-            <w:pStyle w:val="31"/>
-            <w:tabs>
-              <w:tab w:val="right" w:leader="dot" w:pos="9345"/>
-            </w:tabs>
-            <w:rPr>
-              <w:rFonts w:eastAsiaTheme="minorEastAsia"/>
-              <w:noProof/>
-              <w:lang w:eastAsia="ru-RU"/>
-            </w:rPr>
-          </w:pPr>
-          <w:hyperlink w:anchor="_Toc63257257" w:history="1">
-            <w:r>
-              <w:rPr>
-                <w:rStyle w:val="a5"/>
-                <w:noProof/>
-              </w:rPr>
-              <w:t>Регрессия</w:t>
-            </w:r>
-            <w:r>
-              <w:rPr>
-                <w:noProof/>
-                <w:webHidden/>
-              </w:rPr>
-              <w:tab/>
-            </w:r>
-            <w:r>
-              <w:rPr>
-                <w:noProof/>
-                <w:webHidden/>
-              </w:rPr>
-              <w:fldChar w:fldCharType="begin"/>
-            </w:r>
-            <w:r>
-              <w:rPr>
-                <w:noProof/>
-                <w:webHidden/>
-              </w:rPr>
-              <w:instrText xml:space="preserve"> PAGEREF _Toc63257257 \h </w:instrText>
-            </w:r>
-            <w:r>
-              <w:rPr>
-                <w:noProof/>
-                <w:webHidden/>
-              </w:rPr>
-            </w:r>
-            <w:r>
-              <w:rPr>
-                <w:noProof/>
-                <w:webHidden/>
-              </w:rPr>
-              <w:fldChar w:fldCharType="separate"/>
-            </w:r>
-            <w:r>
-              <w:rPr>
-                <w:noProof/>
-                <w:webHidden/>
-              </w:rPr>
-              <w:t>3</w:t>
+              <w:t>2</w:t>
             </w:r>
             <w:r>
               <w:rPr>
@@ -646,7 +578,7 @@
               <w:lang w:eastAsia="ru-RU"/>
             </w:rPr>
           </w:pPr>
-          <w:hyperlink w:anchor="_Toc63257258" w:history="1">
+          <w:hyperlink w:anchor="_Toc64552811" w:history="1">
             <w:r>
               <w:rPr>
                 <w:rStyle w:val="a5"/>
@@ -674,7 +606,7 @@
                 <w:noProof/>
                 <w:webHidden/>
               </w:rPr>
-              <w:instrText xml:space="preserve"> PAGEREF _Toc63257258 \h </w:instrText>
+              <w:instrText xml:space="preserve"> PAGEREF _Toc64552811 \h </w:instrText>
             </w:r>
             <w:r>
               <w:rPr>
@@ -717,7 +649,7 @@
               <w:lang w:eastAsia="ru-RU"/>
             </w:rPr>
           </w:pPr>
-          <w:hyperlink w:anchor="_Toc63257259" w:history="1">
+          <w:hyperlink w:anchor="_Toc64552812" w:history="1">
             <w:r>
               <w:rPr>
                 <w:rStyle w:val="a5"/>
@@ -745,7 +677,7 @@
                 <w:noProof/>
                 <w:webHidden/>
               </w:rPr>
-              <w:instrText xml:space="preserve"> PAGEREF _Toc63257259 \h </w:instrText>
+              <w:instrText xml:space="preserve"> PAGEREF _Toc64552812 \h </w:instrText>
             </w:r>
             <w:r>
               <w:rPr>
@@ -788,7 +720,7 @@
               <w:lang w:eastAsia="ru-RU"/>
             </w:rPr>
           </w:pPr>
-          <w:hyperlink w:anchor="_Toc63257260" w:history="1">
+          <w:hyperlink w:anchor="_Toc64552813" w:history="1">
             <w:r>
               <w:rPr>
                 <w:rStyle w:val="a5"/>
@@ -816,7 +748,7 @@
                 <w:noProof/>
                 <w:webHidden/>
               </w:rPr>
-              <w:instrText xml:space="preserve"> PAGEREF _Toc63257260 \h </w:instrText>
+              <w:instrText xml:space="preserve"> PAGEREF _Toc64552813 \h </w:instrText>
             </w:r>
             <w:r>
               <w:rPr>
@@ -886,11 +818,11 @@
           <w:rFonts w:ascii="Calibri" w:hAnsi="Calibri" w:cs="Calibri"/>
         </w:rPr>
       </w:pPr>
-      <w:bookmarkStart w:id="0" w:name="_Toc63257251"/>
+      <w:bookmarkStart w:id="1" w:name="_Toc64552805"/>
       <w:r>
         <w:t>Цель работы</w:t>
       </w:r>
-      <w:bookmarkEnd w:id="0"/>
+      <w:bookmarkEnd w:id="1"/>
     </w:p>
     <w:p>
       <w:pPr>
@@ -1012,11 +944,11 @@
           <w:rFonts w:ascii="Calibri" w:hAnsi="Calibri" w:cs="Calibri"/>
         </w:rPr>
       </w:pPr>
-      <w:bookmarkStart w:id="1" w:name="_Toc63257252"/>
+      <w:bookmarkStart w:id="2" w:name="_Toc64552806"/>
       <w:r>
         <w:t>Задачи работы</w:t>
       </w:r>
-      <w:bookmarkEnd w:id="1"/>
+      <w:bookmarkEnd w:id="2"/>
     </w:p>
     <w:p>
       <w:pPr>
@@ -1152,14 +1084,14 @@
           <w:rFonts w:ascii="Calibri" w:hAnsi="Calibri" w:cs="Calibri"/>
         </w:rPr>
       </w:pPr>
-      <w:bookmarkStart w:id="2" w:name="_Toc63257253"/>
+      <w:bookmarkStart w:id="3" w:name="_Toc64552807"/>
       <w:r>
         <w:t>Пере</w:t>
       </w:r>
       <w:r>
         <w:t>чень обеспечивающих средств</w:t>
       </w:r>
-      <w:bookmarkEnd w:id="2"/>
+      <w:bookmarkEnd w:id="3"/>
     </w:p>
     <w:p>
       <w:pPr>
@@ -1244,19 +1176,21 @@
         <w:pStyle w:val="2"/>
         <w:jc w:val="both"/>
       </w:pPr>
-      <w:bookmarkStart w:id="3" w:name="_Toc63257254"/>
+      <w:bookmarkStart w:id="4" w:name="_Toc64552808"/>
       <w:r>
         <w:t>Общие теоретические сведения</w:t>
       </w:r>
-      <w:bookmarkEnd w:id="3"/>
+      <w:bookmarkEnd w:id="4"/>
     </w:p>
     <w:p>
       <w:pPr>
         <w:pStyle w:val="3"/>
       </w:pPr>
+      <w:bookmarkStart w:id="5" w:name="_Toc64552809"/>
       <w:r>
         <w:t>Описание метода</w:t>
       </w:r>
+      <w:bookmarkEnd w:id="5"/>
     </w:p>
     <w:p>
       <w:pPr>
@@ -1356,9 +1290,11 @@
       <w:pPr>
         <w:pStyle w:val="3"/>
       </w:pPr>
+      <w:bookmarkStart w:id="6" w:name="_Toc64552810"/>
       <w:r>
         <w:t>Алгоритм</w:t>
       </w:r>
+      <w:bookmarkEnd w:id="6"/>
     </w:p>
     <w:p>
       <w:pPr>
@@ -1980,14 +1916,7 @@
           <w:sz w:val="28"/>
           <w:szCs w:val="28"/>
         </w:rPr>
-        <w:t>Ранняя остановка – остановка при достижении некоторой доли правильной классификации или другог</w:t>
-      </w:r>
-      <w:r>
-        <w:rPr>
-          <w:sz w:val="28"/>
-          <w:szCs w:val="28"/>
-        </w:rPr>
-        <w:t>о критерия.</w:t>
+        <w:t>Ранняя остановка – остановка при достижении некоторой доли правильной классификации или другого критерия.</w:t>
       </w:r>
     </w:p>
     <w:p>
@@ -2028,14 +1957,7 @@
           <w:sz w:val="28"/>
           <w:szCs w:val="28"/>
         </w:rPr>
-        <w:t>Минимальное количеств</w:t>
-      </w:r>
-      <w:r>
-        <w:rPr>
-          <w:sz w:val="28"/>
-          <w:szCs w:val="28"/>
-        </w:rPr>
-        <w:t>о элементов в листе – остановка при достижении заранее заданного числа элементов в каждом листе.</w:t>
+        <w:t>Минимальное количество элементов в листе – остановка при достижении заранее заданного числа элементов в каждом листе.</w:t>
       </w:r>
     </w:p>
     <w:p>
@@ -2057,12 +1979,12 @@
           <w:rFonts w:ascii="Calibri" w:hAnsi="Calibri" w:cs="Calibri"/>
         </w:rPr>
       </w:pPr>
-      <w:bookmarkStart w:id="4" w:name="_Toc63257258"/>
+      <w:bookmarkStart w:id="7" w:name="_Toc64552811"/>
       <w:r>
         <w:lastRenderedPageBreak/>
         <w:t>Задание</w:t>
       </w:r>
-      <w:bookmarkEnd w:id="4"/>
+      <w:bookmarkEnd w:id="7"/>
     </w:p>
     <w:p>
       <w:pPr>
@@ -2786,11 +2708,11 @@
           <w:rFonts w:ascii="Calibri" w:hAnsi="Calibri" w:cs="Calibri"/>
         </w:rPr>
       </w:pPr>
-      <w:bookmarkStart w:id="5" w:name="_Toc63257259"/>
+      <w:bookmarkStart w:id="8" w:name="_Toc64552812"/>
       <w:r>
         <w:t>Требования к отчету</w:t>
       </w:r>
-      <w:bookmarkEnd w:id="5"/>
+      <w:bookmarkEnd w:id="8"/>
     </w:p>
     <w:p>
       <w:pPr>
@@ -2832,18 +2754,7 @@
           <w:sz w:val="28"/>
           <w:szCs w:val="28"/>
         </w:rPr>
-        <w:t>«Notebook_For_AI_Main</w:t>
-      </w:r>
-      <w:bookmarkStart w:id="6" w:name="_GoBack"/>
-      <w:bookmarkEnd w:id="6"/>
-      <w:r>
-        <w:rPr>
-          <w:rFonts w:ascii="Calibri" w:hAnsi="Calibri" w:cs="Calibri"/>
-          <w:color w:val="000000"/>
-          <w:sz w:val="28"/>
-          <w:szCs w:val="28"/>
-        </w:rPr>
-        <w:t>/</w:t>
+        <w:t>«Notebook_For_AI_Main/</w:t>
       </w:r>
       <w:r>
         <w:rPr>
@@ -2909,11 +2820,11 @@
         </w:numPr>
         <w:jc w:val="both"/>
       </w:pPr>
-      <w:bookmarkStart w:id="7" w:name="_Toc63257260"/>
+      <w:bookmarkStart w:id="9" w:name="_Toc64552813"/>
       <w:r>
         <w:t>Литература</w:t>
       </w:r>
-      <w:bookmarkEnd w:id="7"/>
+      <w:bookmarkEnd w:id="9"/>
     </w:p>
     <w:p>
       <w:pPr>
@@ -9501,6 +9412,7 @@
   <w:style w:type="character" w:default="1" w:styleId="a1">
     <w:name w:val="Default Paragraph Font"/>
     <w:uiPriority w:val="1"/>
+    <w:semiHidden/>
     <w:unhideWhenUsed/>
   </w:style>
   <w:style w:type="table" w:default="1" w:styleId="a2">
@@ -10038,7 +9950,7 @@
 </file>
 
 <file path=customXml/itemProps1.xml><?xml version="1.0" encoding="utf-8"?>
-<ds:datastoreItem xmlns:ds="http://schemas.openxmlformats.org/officeDocument/2006/customXml" ds:itemID="{FFE38C59-E704-41C8-98B1-01352134C117}">
+<ds:datastoreItem xmlns:ds="http://schemas.openxmlformats.org/officeDocument/2006/customXml" ds:itemID="{4ABFC8E5-33B9-413C-898C-FF2262523E7B}">
   <ds:schemaRefs>
     <ds:schemaRef ds:uri="http://schemas.openxmlformats.org/officeDocument/2006/bibliography"/>
   </ds:schemaRefs>

--- a/Практическая работа 10.docx
+++ b/Практическая работа 10.docx
@@ -4,7 +4,7 @@
   <w:body>
     <w:p>
       <w:pPr>
-        <w:jc w:val="both"/>
+        <w:jc w:val="center"/>
         <w:rPr>
           <w:rFonts w:ascii="Arial" w:eastAsia="Microsoft YaHei" w:hAnsi="Arial" w:cs="Mangal"/>
           <w:b/>
@@ -15,7 +15,6 @@
           <w:lang w:eastAsia="hi-IN" w:bidi="hi-IN"/>
         </w:rPr>
       </w:pPr>
-      <w:bookmarkStart w:id="0" w:name="_GoBack"/>
       <w:r>
         <w:rPr>
           <w:rFonts w:ascii="Arial" w:eastAsia="Microsoft YaHei" w:hAnsi="Arial" w:cs="Mangal"/>
@@ -36,11 +35,14 @@
           <w:kern w:val="1"/>
           <w:sz w:val="32"/>
           <w:szCs w:val="32"/>
-          <w:lang w:val="en-US" w:eastAsia="hi-IN" w:bidi="hi-IN"/>
+          <w:lang w:eastAsia="hi-IN" w:bidi="hi-IN"/>
         </w:rPr>
         <w:t>10</w:t>
       </w:r>
-      <w:r>
+    </w:p>
+    <w:p>
+      <w:pPr>
+        <w:jc w:val="center"/>
         <w:rPr>
           <w:rFonts w:ascii="Arial" w:eastAsia="Microsoft YaHei" w:hAnsi="Arial" w:cs="Mangal"/>
           <w:b/>
@@ -50,8 +52,7 @@
           <w:szCs w:val="32"/>
           <w:lang w:eastAsia="hi-IN" w:bidi="hi-IN"/>
         </w:rPr>
-        <w:t>:</w:t>
-      </w:r>
+      </w:pPr>
       <w:r>
         <w:rPr>
           <w:rFonts w:ascii="Arial" w:eastAsia="Microsoft YaHei" w:hAnsi="Arial" w:cs="Mangal"/>
@@ -62,7 +63,7 @@
           <w:szCs w:val="32"/>
           <w:lang w:eastAsia="hi-IN" w:bidi="hi-IN"/>
         </w:rPr>
-        <w:t xml:space="preserve"> «</w:t>
+        <w:t>Деревья принятия решений</w:t>
       </w:r>
       <w:r>
         <w:rPr>
@@ -74,34 +75,9 @@
           <w:szCs w:val="32"/>
           <w:lang w:eastAsia="hi-IN" w:bidi="hi-IN"/>
         </w:rPr>
-        <w:t>Деревья принятия решений</w:t>
-      </w:r>
-      <w:r>
-        <w:rPr>
-          <w:rFonts w:ascii="Arial" w:eastAsia="Microsoft YaHei" w:hAnsi="Arial" w:cs="Mangal"/>
-          <w:b/>
-          <w:bCs/>
-          <w:kern w:val="1"/>
-          <w:sz w:val="32"/>
-          <w:szCs w:val="32"/>
-          <w:lang w:eastAsia="hi-IN" w:bidi="hi-IN"/>
-        </w:rPr>
-        <w:t>»</w:t>
-      </w:r>
-      <w:r>
-        <w:rPr>
-          <w:rFonts w:ascii="Arial" w:eastAsia="Microsoft YaHei" w:hAnsi="Arial" w:cs="Mangal"/>
-          <w:b/>
-          <w:bCs/>
-          <w:kern w:val="1"/>
-          <w:sz w:val="32"/>
-          <w:szCs w:val="32"/>
-          <w:lang w:eastAsia="hi-IN" w:bidi="hi-IN"/>
-        </w:rPr>
         <w:t>.</w:t>
       </w:r>
     </w:p>
-    <w:bookmarkEnd w:id="0" w:displacedByCustomXml="next"/>
     <w:sdt>
       <w:sdtPr>
         <w:rPr>
@@ -415,7 +391,7 @@
                 <w:noProof/>
                 <w:webHidden/>
               </w:rPr>
-              <w:t>1</w:t>
+              <w:t>2</w:t>
             </w:r>
             <w:r>
               <w:rPr>
@@ -485,7 +461,7 @@
                 <w:noProof/>
                 <w:webHidden/>
               </w:rPr>
-              <w:t>1</w:t>
+              <w:t>2</w:t>
             </w:r>
             <w:r>
               <w:rPr>
@@ -818,11 +794,11 @@
           <w:rFonts w:ascii="Calibri" w:hAnsi="Calibri" w:cs="Calibri"/>
         </w:rPr>
       </w:pPr>
-      <w:bookmarkStart w:id="1" w:name="_Toc64552805"/>
+      <w:bookmarkStart w:id="0" w:name="_Toc64552805"/>
       <w:r>
         <w:t>Цель работы</w:t>
       </w:r>
-      <w:bookmarkEnd w:id="1"/>
+      <w:bookmarkEnd w:id="0"/>
     </w:p>
     <w:p>
       <w:pPr>
@@ -944,11 +920,11 @@
           <w:rFonts w:ascii="Calibri" w:hAnsi="Calibri" w:cs="Calibri"/>
         </w:rPr>
       </w:pPr>
-      <w:bookmarkStart w:id="2" w:name="_Toc64552806"/>
+      <w:bookmarkStart w:id="1" w:name="_Toc64552806"/>
       <w:r>
         <w:t>Задачи работы</w:t>
       </w:r>
-      <w:bookmarkEnd w:id="2"/>
+      <w:bookmarkEnd w:id="1"/>
     </w:p>
     <w:p>
       <w:pPr>
@@ -1084,14 +1060,14 @@
           <w:rFonts w:ascii="Calibri" w:hAnsi="Calibri" w:cs="Calibri"/>
         </w:rPr>
       </w:pPr>
-      <w:bookmarkStart w:id="3" w:name="_Toc64552807"/>
+      <w:bookmarkStart w:id="2" w:name="_Toc64552807"/>
       <w:r>
         <w:t>Пере</w:t>
       </w:r>
       <w:r>
         <w:t>чень обеспечивающих средств</w:t>
       </w:r>
-      <w:bookmarkEnd w:id="3"/>
+      <w:bookmarkEnd w:id="2"/>
     </w:p>
     <w:p>
       <w:pPr>
@@ -1176,21 +1152,38 @@
         <w:pStyle w:val="2"/>
         <w:jc w:val="both"/>
       </w:pPr>
-      <w:bookmarkStart w:id="4" w:name="_Toc64552808"/>
-      <w:r>
+      <w:bookmarkStart w:id="3" w:name="_Toc64552808"/>
+      <w:r>
+        <w:lastRenderedPageBreak/>
         <w:t>Общие теоретические сведения</w:t>
+      </w:r>
+      <w:bookmarkEnd w:id="3"/>
+    </w:p>
+    <w:p>
+      <w:pPr>
+        <w:pStyle w:val="3"/>
+      </w:pPr>
+      <w:bookmarkStart w:id="4" w:name="_Toc64552809"/>
+      <w:r>
+        <w:t>Описание метода</w:t>
       </w:r>
       <w:bookmarkEnd w:id="4"/>
     </w:p>
     <w:p>
       <w:pPr>
-        <w:pStyle w:val="3"/>
-      </w:pPr>
-      <w:bookmarkStart w:id="5" w:name="_Toc64552809"/>
-      <w:r>
-        <w:t>Описание метода</w:t>
-      </w:r>
-      <w:bookmarkEnd w:id="5"/>
+        <w:jc w:val="both"/>
+        <w:rPr>
+          <w:sz w:val="28"/>
+          <w:szCs w:val="28"/>
+        </w:rPr>
+      </w:pPr>
+      <w:r>
+        <w:rPr>
+          <w:sz w:val="28"/>
+          <w:szCs w:val="28"/>
+        </w:rPr>
+        <w:t>Дерево решений – визуальная модель алгоритма принятия решения на основании набора правил. Правила формулируются с помощью отдельных параметров элементов из набора данных.</w:t>
+      </w:r>
     </w:p>
     <w:p>
       <w:pPr>
@@ -1200,13 +1193,6 @@
           <w:szCs w:val="28"/>
         </w:rPr>
       </w:pPr>
-      <w:r>
-        <w:rPr>
-          <w:sz w:val="28"/>
-          <w:szCs w:val="28"/>
-        </w:rPr>
-        <w:t>Дерево решений – визуальная модель алгоритма принятия решения на основании набора правил. Правила формулируются с помощью отдельных параметров элементов из набора данных.</w:t>
-      </w:r>
     </w:p>
     <w:p>
       <w:pPr>
@@ -1216,6 +1202,13 @@
           <w:szCs w:val="28"/>
         </w:rPr>
       </w:pPr>
+      <w:r>
+        <w:rPr>
+          <w:sz w:val="28"/>
+          <w:szCs w:val="28"/>
+        </w:rPr>
+        <w:t>Внутренние узлы – задают правила выбора ветви.</w:t>
+      </w:r>
     </w:p>
     <w:p>
       <w:pPr>
@@ -1230,7 +1223,7 @@
           <w:sz w:val="28"/>
           <w:szCs w:val="28"/>
         </w:rPr>
-        <w:t>Внутренние узлы – задают правила выбора ветви.</w:t>
+        <w:t>Листья – содержат отдельные элементы набора данных, например, относящиеся к одному и тому же классу.</w:t>
       </w:r>
     </w:p>
     <w:p>
@@ -1246,7 +1239,7 @@
           <w:sz w:val="28"/>
           <w:szCs w:val="28"/>
         </w:rPr>
-        <w:t>Листья – содержат отдельные элементы набора данных, например, относящиеся к одному и тому же классу.</w:t>
+        <w:t>Набор данных в задаче обучения с учителем можно представить в виде дерева принятия решений, а затем использовать полученное дерево для решения задач классификации или регрессии для новых данных.</w:t>
       </w:r>
     </w:p>
     <w:p>
@@ -1262,39 +1255,23 @@
           <w:sz w:val="28"/>
           <w:szCs w:val="28"/>
         </w:rPr>
-        <w:t>Набор данных в задаче обучения с учителем можно представить в виде дерева принятия решений, а затем использовать полученное дерево для решения задач классификации или регрессии для новых данных.</w:t>
+        <w:t>Количество деревьев, которые можно построить из имеющегося набора данных, велико, поэтому необходим некий алгоритм, позволяющий строить такие деревья эффективно.</w:t>
       </w:r>
     </w:p>
     <w:p>
       <w:pPr>
-        <w:jc w:val="both"/>
-        <w:rPr>
-          <w:sz w:val="28"/>
-          <w:szCs w:val="28"/>
-        </w:rPr>
-      </w:pPr>
-      <w:r>
-        <w:rPr>
-          <w:sz w:val="28"/>
-          <w:szCs w:val="28"/>
-        </w:rPr>
-        <w:t>Количество деревьев, которые можно построить из имеющегося набора данных, велико, поэтому необходим некий алгоритм, позволяющий строить такие деревья эффективно.</w:t>
-      </w:r>
+        <w:pStyle w:val="3"/>
+      </w:pPr>
     </w:p>
     <w:p>
       <w:pPr>
         <w:pStyle w:val="3"/>
       </w:pPr>
-    </w:p>
-    <w:p>
-      <w:pPr>
-        <w:pStyle w:val="3"/>
-      </w:pPr>
-      <w:bookmarkStart w:id="6" w:name="_Toc64552810"/>
+      <w:bookmarkStart w:id="5" w:name="_Toc64552810"/>
       <w:r>
         <w:t>Алгоритм</w:t>
       </w:r>
-      <w:bookmarkEnd w:id="6"/>
+      <w:bookmarkEnd w:id="5"/>
     </w:p>
     <w:p>
       <w:pPr>
@@ -1896,6 +1873,7 @@
           <w:sz w:val="28"/>
           <w:szCs w:val="28"/>
         </w:rPr>
+        <w:lastRenderedPageBreak/>
         <w:t>Критерии остановки алгоритма:</w:t>
       </w:r>
     </w:p>
@@ -1936,7 +1914,6 @@
           <w:sz w:val="28"/>
           <w:szCs w:val="28"/>
         </w:rPr>
-        <w:lastRenderedPageBreak/>
         <w:t>Ограничение глубины – остановка при достижении заранее заданной максимальной длины ветвей.</w:t>
       </w:r>
     </w:p>
@@ -1979,12 +1956,12 @@
           <w:rFonts w:ascii="Calibri" w:hAnsi="Calibri" w:cs="Calibri"/>
         </w:rPr>
       </w:pPr>
-      <w:bookmarkStart w:id="7" w:name="_Toc64552811"/>
+      <w:bookmarkStart w:id="6" w:name="_Toc64552811"/>
       <w:r>
         <w:lastRenderedPageBreak/>
         <w:t>Задание</w:t>
       </w:r>
-      <w:bookmarkEnd w:id="7"/>
+      <w:bookmarkEnd w:id="6"/>
     </w:p>
     <w:p>
       <w:pPr>
@@ -2437,7 +2414,21 @@
           <w:sz w:val="28"/>
           <w:szCs w:val="28"/>
         </w:rPr>
-        <w:t>2021 Весенний семестр</w:t>
+        <w:t xml:space="preserve">2021 </w:t>
+      </w:r>
+      <w:r>
+        <w:rPr>
+          <w:sz w:val="28"/>
+          <w:szCs w:val="28"/>
+        </w:rPr>
+        <w:t>Осенний</w:t>
+      </w:r>
+      <w:r>
+        <w:rPr>
+          <w:sz w:val="28"/>
+          <w:szCs w:val="28"/>
+        </w:rPr>
+        <w:t xml:space="preserve"> семестр</w:t>
       </w:r>
       <w:r>
         <w:rPr>
@@ -2458,8 +2449,10 @@
           <w:sz w:val="28"/>
           <w:szCs w:val="28"/>
         </w:rPr>
-        <w:t>3</w:t>
-      </w:r>
+        <w:t>10</w:t>
+      </w:r>
+      <w:bookmarkStart w:id="7" w:name="_GoBack"/>
+      <w:bookmarkEnd w:id="7"/>
       <w:r>
         <w:rPr>
           <w:sz w:val="28"/>
@@ -2763,7 +2756,7 @@
           <w:sz w:val="28"/>
           <w:szCs w:val="28"/>
         </w:rPr>
-        <w:t>2021 Весенний семестр</w:t>
+        <w:t xml:space="preserve">2021 </w:t>
       </w:r>
       <w:r>
         <w:rPr>
@@ -2772,7 +2765,7 @@
           <w:sz w:val="28"/>
           <w:szCs w:val="28"/>
         </w:rPr>
-        <w:t xml:space="preserve">/Практическое задание </w:t>
+        <w:t>Осенний</w:t>
       </w:r>
       <w:r>
         <w:rPr>
@@ -2781,7 +2774,25 @@
           <w:sz w:val="28"/>
           <w:szCs w:val="28"/>
         </w:rPr>
-        <w:t>3</w:t>
+        <w:t xml:space="preserve"> семестр</w:t>
+      </w:r>
+      <w:r>
+        <w:rPr>
+          <w:rFonts w:ascii="Calibri" w:hAnsi="Calibri" w:cs="Calibri"/>
+          <w:color w:val="000000"/>
+          <w:sz w:val="28"/>
+          <w:szCs w:val="28"/>
+        </w:rPr>
+        <w:t xml:space="preserve">/Практическое задание </w:t>
+      </w:r>
+      <w:r>
+        <w:rPr>
+          <w:rFonts w:ascii="Calibri" w:hAnsi="Calibri" w:cs="Calibri"/>
+          <w:color w:val="000000"/>
+          <w:sz w:val="28"/>
+          <w:szCs w:val="28"/>
+        </w:rPr>
+        <w:t>10</w:t>
       </w:r>
       <w:r>
         <w:rPr>
@@ -9950,7 +9961,7 @@
 </file>
 
 <file path=customXml/itemProps1.xml><?xml version="1.0" encoding="utf-8"?>
-<ds:datastoreItem xmlns:ds="http://schemas.openxmlformats.org/officeDocument/2006/customXml" ds:itemID="{4ABFC8E5-33B9-413C-898C-FF2262523E7B}">
+<ds:datastoreItem xmlns:ds="http://schemas.openxmlformats.org/officeDocument/2006/customXml" ds:itemID="{BC545B6D-691D-4A0F-98D8-2201FDBF46AE}">
   <ds:schemaRefs>
     <ds:schemaRef ds:uri="http://schemas.openxmlformats.org/officeDocument/2006/bibliography"/>
   </ds:schemaRefs>
